--- a/References.docx
+++ b/References.docx
@@ -62,7 +62,23 @@
         </w:r>
       </w:hyperlink>
       <w:r>
-        <w:t xml:space="preserve"> s</w:t>
+        <w:t xml:space="preserve"> </w:t>
+      </w:r>
+    </w:p>
+    <w:p>
+      <w:r>
+        <w:t xml:space="preserve">Enemy AI - </w:t>
+      </w:r>
+      <w:hyperlink r:id="rId7" w:history="1">
+        <w:r>
+          <w:rPr>
+            <w:rStyle w:val="Hyperlink"/>
+          </w:rPr>
+          <w:t>https://www.youtube.com/watch?v=nEYA3hzZHJ0</w:t>
+        </w:r>
+      </w:hyperlink>
+      <w:r>
+        <w:t xml:space="preserve"> </w:t>
       </w:r>
     </w:p>
     <w:sectPr>

--- a/References.docx
+++ b/References.docx
@@ -18,6 +18,21 @@
       </w:r>
     </w:p>
     <w:p>
+      <w:pPr>
+        <w:rPr>
+          <w:b/>
+          <w:bCs/>
+        </w:rPr>
+      </w:pPr>
+      <w:r>
+        <w:rPr>
+          <w:b/>
+          <w:bCs/>
+        </w:rPr>
+        <w:t>CODING</w:t>
+      </w:r>
+    </w:p>
+    <w:p>
       <w:r>
         <w:t xml:space="preserve">Movement - </w:t>
       </w:r>
@@ -75,6 +90,45 @@
             <w:rStyle w:val="Hyperlink"/>
           </w:rPr>
           <w:t>https://www.youtube.com/watch?v=nEYA3hzZHJ0</w:t>
+        </w:r>
+      </w:hyperlink>
+      <w:r>
+        <w:t xml:space="preserve"> </w:t>
+      </w:r>
+    </w:p>
+    <w:p>
+      <w:pPr>
+        <w:rPr>
+          <w:b/>
+          <w:bCs/>
+        </w:rPr>
+      </w:pPr>
+    </w:p>
+    <w:p>
+      <w:pPr>
+        <w:rPr>
+          <w:b/>
+          <w:bCs/>
+        </w:rPr>
+      </w:pPr>
+      <w:r>
+        <w:rPr>
+          <w:b/>
+          <w:bCs/>
+        </w:rPr>
+        <w:t>PIXEL ART</w:t>
+      </w:r>
+    </w:p>
+    <w:p>
+      <w:r>
+        <w:t xml:space="preserve">Tiles- background, props - </w:t>
+      </w:r>
+      <w:hyperlink r:id="rId8" w:history="1">
+        <w:r>
+          <w:rPr>
+            <w:rStyle w:val="Hyperlink"/>
+          </w:rPr>
+          <w:t>https://assetstore.unity.com/packages/2d/environments/nature-pixel-art-base-assets-free-151370</w:t>
         </w:r>
       </w:hyperlink>
       <w:r>

--- a/References.docx
+++ b/References.docx
@@ -90,6 +90,22 @@
             <w:rStyle w:val="Hyperlink"/>
           </w:rPr>
           <w:t>https://www.youtube.com/watch?v=nEYA3hzZHJ0</w:t>
+        </w:r>
+      </w:hyperlink>
+      <w:r>
+        <w:t xml:space="preserve"> </w:t>
+      </w:r>
+    </w:p>
+    <w:p>
+      <w:r>
+        <w:t xml:space="preserve">Health System - </w:t>
+      </w:r>
+      <w:hyperlink r:id="rId8" w:history="1">
+        <w:r>
+          <w:rPr>
+            <w:rStyle w:val="Hyperlink"/>
+          </w:rPr>
+          <w:t>https://www.youtube.com/watch?v=3uyolYVsiWc</w:t>
         </w:r>
       </w:hyperlink>
       <w:r>
@@ -123,7 +139,7 @@
       <w:r>
         <w:t xml:space="preserve">Tiles- background, props - </w:t>
       </w:r>
-      <w:hyperlink r:id="rId8" w:history="1">
+      <w:hyperlink r:id="rId9" w:history="1">
         <w:r>
           <w:rPr>
             <w:rStyle w:val="Hyperlink"/>

--- a/References.docx
+++ b/References.docx
@@ -113,6 +113,54 @@
       </w:r>
     </w:p>
     <w:p>
+      <w:r>
+        <w:t xml:space="preserve">Combat - </w:t>
+      </w:r>
+      <w:r>
+        <w:fldChar w:fldCharType="begin"/>
+      </w:r>
+      <w:r>
+        <w:instrText xml:space="preserve"> HYPERLINK "</w:instrText>
+      </w:r>
+      <w:r>
+        <w:instrText>https://youtu.be/sPiVz1k-fEs</w:instrText>
+      </w:r>
+      <w:r>
+        <w:instrText xml:space="preserve">" </w:instrText>
+      </w:r>
+      <w:r>
+        <w:fldChar w:fldCharType="separate"/>
+      </w:r>
+      <w:r>
+        <w:rPr>
+          <w:rStyle w:val="Hyperlink"/>
+        </w:rPr>
+        <w:t>https://youtu.be/sPiVz1k-fEs</w:t>
+      </w:r>
+      <w:r>
+        <w:fldChar w:fldCharType="end"/>
+      </w:r>
+      <w:r>
+        <w:t xml:space="preserve"> </w:t>
+      </w:r>
+    </w:p>
+    <w:p>
+      <w:r>
+        <w:t xml:space="preserve">Knockback - </w:t>
+      </w:r>
+      <w:hyperlink r:id="rId9" w:history="1">
+        <w:r>
+          <w:rPr>
+            <w:rStyle w:val="Hyperlink"/>
+          </w:rPr>
+          <w:t>https://www.youtube.com/watch?v=ahadN8aGvXg</w:t>
+        </w:r>
+      </w:hyperlink>
+      <w:r>
+        <w:t xml:space="preserve"> </w:t>
+      </w:r>
+    </w:p>
+    <w:p>
       <w:pPr>
         <w:rPr>
           <w:b/>
@@ -139,7 +187,7 @@
       <w:r>
         <w:t xml:space="preserve">Tiles- background, props - </w:t>
       </w:r>
-      <w:hyperlink r:id="rId9" w:history="1">
+      <w:hyperlink r:id="rId10" w:history="1">
         <w:r>
           <w:rPr>
             <w:rStyle w:val="Hyperlink"/>
@@ -610,6 +658,18 @@
       <w:shd w:val="clear" w:color="auto" w:fill="E1DFDD"/>
     </w:rPr>
   </w:style>
+  <w:style w:type="character" w:styleId="FollowedHyperlink">
+    <w:name w:val="FollowedHyperlink"/>
+    <w:basedOn w:val="DefaultParagraphFont"/>
+    <w:uiPriority w:val="99"/>
+    <w:semiHidden/>
+    <w:unhideWhenUsed/>
+    <w:rsid w:val="007975C7"/>
+    <w:rPr>
+      <w:color w:val="954F72" w:themeColor="followedHyperlink"/>
+      <w:u w:val="single"/>
+    </w:rPr>
+  </w:style>
 </w:styles>
 </file>
 

--- a/References.docx
+++ b/References.docx
@@ -116,30 +116,14 @@
       <w:r>
         <w:t xml:space="preserve">Combat - </w:t>
       </w:r>
-      <w:r>
-        <w:fldChar w:fldCharType="begin"/>
-      </w:r>
-      <w:r>
-        <w:instrText xml:space="preserve"> HYPERLINK "</w:instrText>
-      </w:r>
-      <w:r>
-        <w:instrText>https://youtu.be/sPiVz1k-fEs</w:instrText>
-      </w:r>
-      <w:r>
-        <w:instrText xml:space="preserve">" </w:instrText>
-      </w:r>
-      <w:r>
-        <w:fldChar w:fldCharType="separate"/>
-      </w:r>
-      <w:r>
-        <w:rPr>
-          <w:rStyle w:val="Hyperlink"/>
-        </w:rPr>
-        <w:t>https://youtu.be/sPiVz1k-fEs</w:t>
-      </w:r>
-      <w:r>
-        <w:fldChar w:fldCharType="end"/>
-      </w:r>
+      <w:hyperlink r:id="rId9" w:history="1">
+        <w:r>
+          <w:rPr>
+            <w:rStyle w:val="Hyperlink"/>
+          </w:rPr>
+          <w:t>https://youtu.be/sPiVz1k-fEs</w:t>
+        </w:r>
+      </w:hyperlink>
       <w:r>
         <w:t xml:space="preserve"> </w:t>
       </w:r>
@@ -148,7 +132,7 @@
       <w:r>
         <w:t xml:space="preserve">Knockback - </w:t>
       </w:r>
-      <w:hyperlink r:id="rId9" w:history="1">
+      <w:hyperlink r:id="rId10" w:history="1">
         <w:r>
           <w:rPr>
             <w:rStyle w:val="Hyperlink"/>
@@ -161,6 +145,22 @@
       </w:r>
     </w:p>
     <w:p>
+      <w:r>
+        <w:t xml:space="preserve">Scene transitions - </w:t>
+      </w:r>
+      <w:hyperlink r:id="rId11" w:history="1">
+        <w:r>
+          <w:rPr>
+            <w:rStyle w:val="Hyperlink"/>
+          </w:rPr>
+          <w:t>https://www.youtube.com/watch?v=CE9VOZivb3I</w:t>
+        </w:r>
+      </w:hyperlink>
+      <w:r>
+        <w:t xml:space="preserve"> </w:t>
+      </w:r>
+    </w:p>
+    <w:p>
       <w:pPr>
         <w:rPr>
           <w:b/>
@@ -185,9 +185,15 @@
     </w:p>
     <w:p>
       <w:r>
-        <w:t xml:space="preserve">Tiles- background, props - </w:t>
-      </w:r>
-      <w:hyperlink r:id="rId10" w:history="1">
+        <w:t>Tiles</w:t>
+      </w:r>
+      <w:r>
+        <w:t xml:space="preserve">, </w:t>
+      </w:r>
+      <w:r>
+        <w:t xml:space="preserve">background, props - </w:t>
+      </w:r>
+      <w:hyperlink r:id="rId12" w:history="1">
         <w:r>
           <w:rPr>
             <w:rStyle w:val="Hyperlink"/>

--- a/References.docx
+++ b/References.docx
@@ -161,6 +161,28 @@
       </w:r>
     </w:p>
     <w:p>
+      <w:r>
+        <w:t xml:space="preserve">Projectiles - </w:t>
+      </w:r>
+      <w:hyperlink r:id="rId12" w:history="1">
+        <w:r>
+          <w:rPr>
+            <w:rStyle w:val="Hyperlink"/>
+          </w:rPr>
+          <w:t>https://www.youtube.com/watch?v=pWVR3</w:t>
+        </w:r>
+        <w:r>
+          <w:rPr>
+            <w:rStyle w:val="Hyperlink"/>
+          </w:rPr>
+          <w:t>g2PWow</w:t>
+        </w:r>
+      </w:hyperlink>
+      <w:r>
+        <w:t xml:space="preserve"> </w:t>
+      </w:r>
+    </w:p>
+    <w:p>
       <w:pPr>
         <w:rPr>
           <w:b/>
@@ -193,7 +215,7 @@
       <w:r>
         <w:t xml:space="preserve">background, props - </w:t>
       </w:r>
-      <w:hyperlink r:id="rId12" w:history="1">
+      <w:hyperlink r:id="rId13" w:history="1">
         <w:r>
           <w:rPr>
             <w:rStyle w:val="Hyperlink"/>

--- a/References.docx
+++ b/References.docx
@@ -169,13 +169,29 @@
           <w:rPr>
             <w:rStyle w:val="Hyperlink"/>
           </w:rPr>
-          <w:t>https://www.youtube.com/watch?v=pWVR3</w:t>
+          <w:t>https://www.youtube.com/watch?v=pWVR3g2PWow</w:t>
         </w:r>
+      </w:hyperlink>
+      <w:r>
+        <w:t xml:space="preserve"> </w:t>
+      </w:r>
+    </w:p>
+    <w:p>
+      <w:r>
+        <w:t>Boss</w:t>
+      </w:r>
+      <w:r>
+        <w:t xml:space="preserve"> animation transitions</w:t>
+      </w:r>
+      <w:r>
+        <w:t xml:space="preserve"> - </w:t>
+      </w:r>
+      <w:hyperlink r:id="rId13" w:history="1">
         <w:r>
           <w:rPr>
             <w:rStyle w:val="Hyperlink"/>
           </w:rPr>
-          <w:t>g2PWow</w:t>
+          <w:t>https://www.youtube.com/watch?v=cXefXSD2SM0</w:t>
         </w:r>
       </w:hyperlink>
       <w:r>
@@ -215,7 +231,7 @@
       <w:r>
         <w:t xml:space="preserve">background, props - </w:t>
       </w:r>
-      <w:hyperlink r:id="rId13" w:history="1">
+      <w:hyperlink r:id="rId14" w:history="1">
         <w:r>
           <w:rPr>
             <w:rStyle w:val="Hyperlink"/>

--- a/References.docx
+++ b/References.docx
@@ -241,6 +241,516 @@
       </w:hyperlink>
       <w:r>
         <w:t xml:space="preserve"> </w:t>
+      </w:r>
+    </w:p>
+    <w:p>
+      <w:pPr>
+        <w:rPr>
+          <w:b/>
+          <w:bCs/>
+        </w:rPr>
+      </w:pPr>
+      <w:r>
+        <w:rPr>
+          <w:b/>
+          <w:bCs/>
+        </w:rPr>
+        <w:t>AUDIO</w:t>
+      </w:r>
+    </w:p>
+    <w:p>
+      <w:r>
+        <w:t>All audio is free to use from “</w:t>
+      </w:r>
+      <w:proofErr w:type="spellStart"/>
+      <w:r>
+        <w:t>mixkit</w:t>
+      </w:r>
+      <w:proofErr w:type="spellEnd"/>
+      <w:r>
+        <w:t xml:space="preserve">” under the </w:t>
+      </w:r>
+      <w:proofErr w:type="spellStart"/>
+      <w:r>
+        <w:t>mixkit</w:t>
+      </w:r>
+      <w:proofErr w:type="spellEnd"/>
+      <w:r>
+        <w:t xml:space="preserve"> license which can be found here - </w:t>
+      </w:r>
+      <w:hyperlink r:id="rId15" w:history="1">
+        <w:r>
+          <w:rPr>
+            <w:rStyle w:val="Hyperlink"/>
+          </w:rPr>
+          <w:t>https://mixkit.co/license/#sfxF</w:t>
+        </w:r>
+        <w:r>
+          <w:rPr>
+            <w:rStyle w:val="Hyperlink"/>
+          </w:rPr>
+          <w:t>ree</w:t>
+        </w:r>
+      </w:hyperlink>
+      <w:r>
+        <w:t xml:space="preserve"> </w:t>
+      </w:r>
+    </w:p>
+    <w:p/>
+    <w:p>
+      <w:r>
+        <w:rPr>
+          <w:noProof/>
+        </w:rPr>
+        <w:drawing>
+          <wp:anchor distT="0" distB="0" distL="114300" distR="114300" simplePos="0" relativeHeight="251660288" behindDoc="1" locked="0" layoutInCell="1" allowOverlap="1" wp14:anchorId="7B416745" wp14:editId="60B0130A">
+            <wp:simplePos x="0" y="0"/>
+            <wp:positionH relativeFrom="margin">
+              <wp:posOffset>1847850</wp:posOffset>
+            </wp:positionH>
+            <wp:positionV relativeFrom="paragraph">
+              <wp:posOffset>5715</wp:posOffset>
+            </wp:positionV>
+            <wp:extent cx="2438400" cy="1155065"/>
+            <wp:effectExtent l="0" t="0" r="0" b="6985"/>
+            <wp:wrapTight wrapText="bothSides">
+              <wp:wrapPolygon edited="0">
+                <wp:start x="0" y="0"/>
+                <wp:lineTo x="0" y="21374"/>
+                <wp:lineTo x="21431" y="21374"/>
+                <wp:lineTo x="21431" y="0"/>
+                <wp:lineTo x="0" y="0"/>
+              </wp:wrapPolygon>
+            </wp:wrapTight>
+            <wp:docPr id="3" name="Picture 3"/>
+            <wp:cNvGraphicFramePr>
+              <a:graphicFrameLocks xmlns:a="http://schemas.openxmlformats.org/drawingml/2006/main" noChangeAspect="1"/>
+            </wp:cNvGraphicFramePr>
+            <a:graphic xmlns:a="http://schemas.openxmlformats.org/drawingml/2006/main">
+              <a:graphicData uri="http://schemas.openxmlformats.org/drawingml/2006/picture">
+                <pic:pic xmlns:pic="http://schemas.openxmlformats.org/drawingml/2006/picture">
+                  <pic:nvPicPr>
+                    <pic:cNvPr id="0" name="Picture 5"/>
+                    <pic:cNvPicPr>
+                      <a:picLocks noChangeAspect="1" noChangeArrowheads="1"/>
+                    </pic:cNvPicPr>
+                  </pic:nvPicPr>
+                  <pic:blipFill>
+                    <a:blip r:embed="rId16">
+                      <a:extLst>
+                        <a:ext uri="{28A0092B-C50C-407E-A947-70E740481C1C}">
+                          <a14:useLocalDpi xmlns:a14="http://schemas.microsoft.com/office/drawing/2010/main" val="0"/>
+                        </a:ext>
+                      </a:extLst>
+                    </a:blip>
+                    <a:srcRect/>
+                    <a:stretch>
+                      <a:fillRect/>
+                    </a:stretch>
+                  </pic:blipFill>
+                  <pic:spPr bwMode="auto">
+                    <a:xfrm>
+                      <a:off x="0" y="0"/>
+                      <a:ext cx="2438400" cy="1155065"/>
+                    </a:xfrm>
+                    <a:prstGeom prst="rect">
+                      <a:avLst/>
+                    </a:prstGeom>
+                    <a:noFill/>
+                    <a:ln>
+                      <a:noFill/>
+                    </a:ln>
+                  </pic:spPr>
+                </pic:pic>
+              </a:graphicData>
+            </a:graphic>
+            <wp14:sizeRelH relativeFrom="page">
+              <wp14:pctWidth>0</wp14:pctWidth>
+            </wp14:sizeRelH>
+            <wp14:sizeRelV relativeFrom="page">
+              <wp14:pctHeight>0</wp14:pctHeight>
+            </wp14:sizeRelV>
+          </wp:anchor>
+        </w:drawing>
+      </w:r>
+    </w:p>
+    <w:p>
+      <w:r>
+        <w:t xml:space="preserve">Sword swing sound effect – </w:t>
+      </w:r>
+    </w:p>
+    <w:p/>
+    <w:p/>
+    <w:p/>
+    <w:p>
+      <w:r>
+        <w:rPr>
+          <w:noProof/>
+        </w:rPr>
+        <w:drawing>
+          <wp:anchor distT="0" distB="0" distL="114300" distR="114300" simplePos="0" relativeHeight="251661312" behindDoc="1" locked="0" layoutInCell="1" allowOverlap="1" wp14:anchorId="356CF8B1" wp14:editId="0D19F3F8">
+            <wp:simplePos x="0" y="0"/>
+            <wp:positionH relativeFrom="margin">
+              <wp:posOffset>1905000</wp:posOffset>
+            </wp:positionH>
+            <wp:positionV relativeFrom="paragraph">
+              <wp:posOffset>55880</wp:posOffset>
+            </wp:positionV>
+            <wp:extent cx="2438400" cy="1195070"/>
+            <wp:effectExtent l="0" t="0" r="0" b="5080"/>
+            <wp:wrapTight wrapText="bothSides">
+              <wp:wrapPolygon edited="0">
+                <wp:start x="0" y="0"/>
+                <wp:lineTo x="0" y="21348"/>
+                <wp:lineTo x="21431" y="21348"/>
+                <wp:lineTo x="21431" y="0"/>
+                <wp:lineTo x="0" y="0"/>
+              </wp:wrapPolygon>
+            </wp:wrapTight>
+            <wp:docPr id="4" name="Picture 4"/>
+            <wp:cNvGraphicFramePr>
+              <a:graphicFrameLocks xmlns:a="http://schemas.openxmlformats.org/drawingml/2006/main" noChangeAspect="1"/>
+            </wp:cNvGraphicFramePr>
+            <a:graphic xmlns:a="http://schemas.openxmlformats.org/drawingml/2006/main">
+              <a:graphicData uri="http://schemas.openxmlformats.org/drawingml/2006/picture">
+                <pic:pic xmlns:pic="http://schemas.openxmlformats.org/drawingml/2006/picture">
+                  <pic:nvPicPr>
+                    <pic:cNvPr id="0" name="Picture 7"/>
+                    <pic:cNvPicPr>
+                      <a:picLocks noChangeAspect="1" noChangeArrowheads="1"/>
+                    </pic:cNvPicPr>
+                  </pic:nvPicPr>
+                  <pic:blipFill>
+                    <a:blip r:embed="rId17">
+                      <a:extLst>
+                        <a:ext uri="{28A0092B-C50C-407E-A947-70E740481C1C}">
+                          <a14:useLocalDpi xmlns:a14="http://schemas.microsoft.com/office/drawing/2010/main" val="0"/>
+                        </a:ext>
+                      </a:extLst>
+                    </a:blip>
+                    <a:srcRect/>
+                    <a:stretch>
+                      <a:fillRect/>
+                    </a:stretch>
+                  </pic:blipFill>
+                  <pic:spPr bwMode="auto">
+                    <a:xfrm>
+                      <a:off x="0" y="0"/>
+                      <a:ext cx="2438400" cy="1195070"/>
+                    </a:xfrm>
+                    <a:prstGeom prst="rect">
+                      <a:avLst/>
+                    </a:prstGeom>
+                    <a:noFill/>
+                    <a:ln>
+                      <a:noFill/>
+                    </a:ln>
+                  </pic:spPr>
+                </pic:pic>
+              </a:graphicData>
+            </a:graphic>
+            <wp14:sizeRelH relativeFrom="page">
+              <wp14:pctWidth>0</wp14:pctWidth>
+            </wp14:sizeRelH>
+            <wp14:sizeRelV relativeFrom="page">
+              <wp14:pctHeight>0</wp14:pctHeight>
+            </wp14:sizeRelV>
+          </wp:anchor>
+        </w:drawing>
+      </w:r>
+    </w:p>
+    <w:p>
+      <w:r>
+        <w:t>Sword hitting enemy -</w:t>
+      </w:r>
+      <w:r>
+        <w:br/>
+      </w:r>
+    </w:p>
+    <w:p/>
+    <w:p/>
+    <w:p/>
+    <w:p/>
+    <w:p/>
+    <w:p>
+      <w:r>
+        <w:rPr>
+          <w:noProof/>
+        </w:rPr>
+        <w:lastRenderedPageBreak/>
+        <w:drawing>
+          <wp:anchor distT="0" distB="0" distL="114300" distR="114300" simplePos="0" relativeHeight="251662336" behindDoc="1" locked="0" layoutInCell="1" allowOverlap="1" wp14:anchorId="651EB853" wp14:editId="703021C7">
+            <wp:simplePos x="0" y="0"/>
+            <wp:positionH relativeFrom="margin">
+              <wp:posOffset>1895475</wp:posOffset>
+            </wp:positionH>
+            <wp:positionV relativeFrom="paragraph">
+              <wp:posOffset>0</wp:posOffset>
+            </wp:positionV>
+            <wp:extent cx="3324225" cy="1529715"/>
+            <wp:effectExtent l="0" t="0" r="9525" b="0"/>
+            <wp:wrapTight wrapText="bothSides">
+              <wp:wrapPolygon edited="0">
+                <wp:start x="0" y="0"/>
+                <wp:lineTo x="0" y="21250"/>
+                <wp:lineTo x="21538" y="21250"/>
+                <wp:lineTo x="21538" y="0"/>
+                <wp:lineTo x="0" y="0"/>
+              </wp:wrapPolygon>
+            </wp:wrapTight>
+            <wp:docPr id="5" name="Picture 5"/>
+            <wp:cNvGraphicFramePr>
+              <a:graphicFrameLocks xmlns:a="http://schemas.openxmlformats.org/drawingml/2006/main" noChangeAspect="1"/>
+            </wp:cNvGraphicFramePr>
+            <a:graphic xmlns:a="http://schemas.openxmlformats.org/drawingml/2006/main">
+              <a:graphicData uri="http://schemas.openxmlformats.org/drawingml/2006/picture">
+                <pic:pic xmlns:pic="http://schemas.openxmlformats.org/drawingml/2006/picture">
+                  <pic:nvPicPr>
+                    <pic:cNvPr id="0" name="Picture 9"/>
+                    <pic:cNvPicPr>
+                      <a:picLocks noChangeAspect="1" noChangeArrowheads="1"/>
+                    </pic:cNvPicPr>
+                  </pic:nvPicPr>
+                  <pic:blipFill>
+                    <a:blip r:embed="rId18">
+                      <a:extLst>
+                        <a:ext uri="{28A0092B-C50C-407E-A947-70E740481C1C}">
+                          <a14:useLocalDpi xmlns:a14="http://schemas.microsoft.com/office/drawing/2010/main" val="0"/>
+                        </a:ext>
+                      </a:extLst>
+                    </a:blip>
+                    <a:srcRect/>
+                    <a:stretch>
+                      <a:fillRect/>
+                    </a:stretch>
+                  </pic:blipFill>
+                  <pic:spPr bwMode="auto">
+                    <a:xfrm>
+                      <a:off x="0" y="0"/>
+                      <a:ext cx="3324225" cy="1529715"/>
+                    </a:xfrm>
+                    <a:prstGeom prst="rect">
+                      <a:avLst/>
+                    </a:prstGeom>
+                    <a:noFill/>
+                    <a:ln>
+                      <a:noFill/>
+                    </a:ln>
+                  </pic:spPr>
+                </pic:pic>
+              </a:graphicData>
+            </a:graphic>
+            <wp14:sizeRelH relativeFrom="page">
+              <wp14:pctWidth>0</wp14:pctWidth>
+            </wp14:sizeRelH>
+            <wp14:sizeRelV relativeFrom="page">
+              <wp14:pctHeight>0</wp14:pctHeight>
+            </wp14:sizeRelV>
+          </wp:anchor>
+        </w:drawing>
+      </w:r>
+      <w:r>
+        <w:t xml:space="preserve">Player picking up equipment - </w:t>
+      </w:r>
+      <w:r>
+        <w:br/>
+      </w:r>
+    </w:p>
+    <w:p/>
+    <w:p/>
+    <w:p/>
+    <w:p/>
+    <w:p/>
+    <w:p/>
+    <w:p>
+      <w:r>
+        <w:rPr>
+          <w:noProof/>
+        </w:rPr>
+        <w:drawing>
+          <wp:anchor distT="0" distB="0" distL="114300" distR="114300" simplePos="0" relativeHeight="251658240" behindDoc="1" locked="0" layoutInCell="1" allowOverlap="1" wp14:anchorId="5E663AC4" wp14:editId="2A975413">
+            <wp:simplePos x="0" y="0"/>
+            <wp:positionH relativeFrom="margin">
+              <wp:posOffset>2238375</wp:posOffset>
+            </wp:positionH>
+            <wp:positionV relativeFrom="paragraph">
+              <wp:posOffset>6350</wp:posOffset>
+            </wp:positionV>
+            <wp:extent cx="2590800" cy="1365885"/>
+            <wp:effectExtent l="0" t="0" r="0" b="5715"/>
+            <wp:wrapTight wrapText="bothSides">
+              <wp:wrapPolygon edited="0">
+                <wp:start x="0" y="0"/>
+                <wp:lineTo x="0" y="21389"/>
+                <wp:lineTo x="21441" y="21389"/>
+                <wp:lineTo x="21441" y="0"/>
+                <wp:lineTo x="0" y="0"/>
+              </wp:wrapPolygon>
+            </wp:wrapTight>
+            <wp:docPr id="1" name="Picture 1"/>
+            <wp:cNvGraphicFramePr>
+              <a:graphicFrameLocks xmlns:a="http://schemas.openxmlformats.org/drawingml/2006/main" noChangeAspect="1"/>
+            </wp:cNvGraphicFramePr>
+            <a:graphic xmlns:a="http://schemas.openxmlformats.org/drawingml/2006/main">
+              <a:graphicData uri="http://schemas.openxmlformats.org/drawingml/2006/picture">
+                <pic:pic xmlns:pic="http://schemas.openxmlformats.org/drawingml/2006/picture">
+                  <pic:nvPicPr>
+                    <pic:cNvPr id="0" name="Picture 1"/>
+                    <pic:cNvPicPr>
+                      <a:picLocks noChangeAspect="1" noChangeArrowheads="1"/>
+                    </pic:cNvPicPr>
+                  </pic:nvPicPr>
+                  <pic:blipFill>
+                    <a:blip r:embed="rId19">
+                      <a:extLst>
+                        <a:ext uri="{28A0092B-C50C-407E-A947-70E740481C1C}">
+                          <a14:useLocalDpi xmlns:a14="http://schemas.microsoft.com/office/drawing/2010/main" val="0"/>
+                        </a:ext>
+                      </a:extLst>
+                    </a:blip>
+                    <a:srcRect/>
+                    <a:stretch>
+                      <a:fillRect/>
+                    </a:stretch>
+                  </pic:blipFill>
+                  <pic:spPr bwMode="auto">
+                    <a:xfrm>
+                      <a:off x="0" y="0"/>
+                      <a:ext cx="2590800" cy="1365885"/>
+                    </a:xfrm>
+                    <a:prstGeom prst="rect">
+                      <a:avLst/>
+                    </a:prstGeom>
+                    <a:noFill/>
+                    <a:ln>
+                      <a:noFill/>
+                    </a:ln>
+                  </pic:spPr>
+                </pic:pic>
+              </a:graphicData>
+            </a:graphic>
+            <wp14:sizeRelH relativeFrom="page">
+              <wp14:pctWidth>0</wp14:pctWidth>
+            </wp14:sizeRelH>
+            <wp14:sizeRelV relativeFrom="page">
+              <wp14:pctHeight>0</wp14:pctHeight>
+            </wp14:sizeRelV>
+          </wp:anchor>
+        </w:drawing>
+      </w:r>
+    </w:p>
+    <w:p/>
+    <w:p>
+      <w:r>
+        <w:t>Background music</w:t>
+      </w:r>
+      <w:r>
+        <w:t xml:space="preserve"> for level 1 and 2</w:t>
+      </w:r>
+      <w:r>
+        <w:t xml:space="preserve"> - </w:t>
+      </w:r>
+    </w:p>
+    <w:p/>
+    <w:p/>
+    <w:p/>
+    <w:p>
+      <w:pPr>
+        <w:tabs>
+          <w:tab w:val="left" w:pos="6450"/>
+        </w:tabs>
+      </w:pPr>
+      <w:r>
+        <w:rPr>
+          <w:noProof/>
+        </w:rPr>
+        <w:drawing>
+          <wp:anchor distT="0" distB="0" distL="114300" distR="114300" simplePos="0" relativeHeight="251659264" behindDoc="1" locked="0" layoutInCell="1" allowOverlap="1" wp14:anchorId="00A2D168" wp14:editId="1F7F1C66">
+            <wp:simplePos x="0" y="0"/>
+            <wp:positionH relativeFrom="margin">
+              <wp:posOffset>1933575</wp:posOffset>
+            </wp:positionH>
+            <wp:positionV relativeFrom="paragraph">
+              <wp:posOffset>9525</wp:posOffset>
+            </wp:positionV>
+            <wp:extent cx="2771775" cy="1509395"/>
+            <wp:effectExtent l="0" t="0" r="0" b="0"/>
+            <wp:wrapTight wrapText="bothSides">
+              <wp:wrapPolygon edited="0">
+                <wp:start x="0" y="0"/>
+                <wp:lineTo x="0" y="21264"/>
+                <wp:lineTo x="21377" y="21264"/>
+                <wp:lineTo x="21377" y="0"/>
+                <wp:lineTo x="0" y="0"/>
+              </wp:wrapPolygon>
+            </wp:wrapTight>
+            <wp:docPr id="2" name="Picture 2"/>
+            <wp:cNvGraphicFramePr>
+              <a:graphicFrameLocks xmlns:a="http://schemas.openxmlformats.org/drawingml/2006/main" noChangeAspect="1"/>
+            </wp:cNvGraphicFramePr>
+            <a:graphic xmlns:a="http://schemas.openxmlformats.org/drawingml/2006/main">
+              <a:graphicData uri="http://schemas.openxmlformats.org/drawingml/2006/picture">
+                <pic:pic xmlns:pic="http://schemas.openxmlformats.org/drawingml/2006/picture">
+                  <pic:nvPicPr>
+                    <pic:cNvPr id="0" name="Picture 3"/>
+                    <pic:cNvPicPr>
+                      <a:picLocks noChangeAspect="1" noChangeArrowheads="1"/>
+                    </pic:cNvPicPr>
+                  </pic:nvPicPr>
+                  <pic:blipFill>
+                    <a:blip r:embed="rId20">
+                      <a:extLst>
+                        <a:ext uri="{28A0092B-C50C-407E-A947-70E740481C1C}">
+                          <a14:useLocalDpi xmlns:a14="http://schemas.microsoft.com/office/drawing/2010/main" val="0"/>
+                        </a:ext>
+                      </a:extLst>
+                    </a:blip>
+                    <a:srcRect/>
+                    <a:stretch>
+                      <a:fillRect/>
+                    </a:stretch>
+                  </pic:blipFill>
+                  <pic:spPr bwMode="auto">
+                    <a:xfrm>
+                      <a:off x="0" y="0"/>
+                      <a:ext cx="2771775" cy="1509395"/>
+                    </a:xfrm>
+                    <a:prstGeom prst="rect">
+                      <a:avLst/>
+                    </a:prstGeom>
+                    <a:noFill/>
+                    <a:ln>
+                      <a:noFill/>
+                    </a:ln>
+                  </pic:spPr>
+                </pic:pic>
+              </a:graphicData>
+            </a:graphic>
+            <wp14:sizeRelH relativeFrom="page">
+              <wp14:pctWidth>0</wp14:pctWidth>
+            </wp14:sizeRelH>
+            <wp14:sizeRelV relativeFrom="page">
+              <wp14:pctHeight>0</wp14:pctHeight>
+            </wp14:sizeRelV>
+          </wp:anchor>
+        </w:drawing>
+      </w:r>
+    </w:p>
+    <w:p>
+      <w:pPr>
+        <w:tabs>
+          <w:tab w:val="left" w:pos="6450"/>
+        </w:tabs>
+      </w:pPr>
+    </w:p>
+    <w:p>
+      <w:pPr>
+        <w:tabs>
+          <w:tab w:val="left" w:pos="6450"/>
+        </w:tabs>
+      </w:pPr>
+      <w:r>
+        <w:t xml:space="preserve">Background music for level 3 - </w:t>
       </w:r>
     </w:p>
     <w:sectPr>
